--- a/labs/PeriodicTable/PeriodicTable.docx
+++ b/labs/PeriodicTable/PeriodicTable.docx
@@ -2378,14 +2378,6 @@
               </w:rPr>
               <w:t>;</w:t>
             </w:r>
-            <w:r>
-              <w:rPr>
-                <w:rFonts w:ascii="Consolas" w:eastAsia="Times New Roman" w:hAnsi="Consolas" w:cs="Times New Roman"/>
-                <w:color w:val="000000"/>
-                <w:lang w:val="en-US"/>
-              </w:rPr>
-              <w:t>{</w:t>
-            </w:r>
           </w:p>
           <w:p>
             <w:pPr>
@@ -6120,7 +6112,23 @@
                 <w:color w:val="auto"/>
                 <w:lang w:val="en-US"/>
               </w:rPr>
-              <w:t xml:space="preserve"> ).   The mass and abundance of the common isotopes of copper are defined below.  Use this information to calculate and print the average atomic mass. </w:t>
+              <w:t xml:space="preserve"> )</w:t>
+            </w:r>
+            <w:r>
+              <w:rPr>
+                <w:rFonts w:ascii="Calibri" w:eastAsia="Times New Roman" w:hAnsi="Calibri" w:cs="Calibri"/>
+                <w:color w:val="auto"/>
+                <w:lang w:val="en-US"/>
+              </w:rPr>
+              <w:t xml:space="preserve"> and its corresponding isotopes. </w:t>
+            </w:r>
+            <w:r>
+              <w:rPr>
+                <w:rFonts w:ascii="Calibri" w:eastAsia="Times New Roman" w:hAnsi="Calibri" w:cs="Calibri"/>
+                <w:color w:val="auto"/>
+                <w:lang w:val="en-US"/>
+              </w:rPr>
+              <w:t xml:space="preserve"> The mass and abundance of the common isotopes of copper are defined below.  </w:t>
             </w:r>
           </w:p>
           <w:p>
@@ -6419,6 +6427,7 @@
           <w:color w:val="auto"/>
           <w:lang w:val="en-US"/>
         </w:rPr>
+        <w:lastRenderedPageBreak/>
         <w:t>The above example illustrates the purpose of abstraction.   Notice that with just knowledge of the parameters and return type of the methods, we could create elements, isotopes, and print the corresponding mass of an element.  We can now do this for any element!</w:t>
       </w:r>
     </w:p>
